--- a/content/Milestone.docx
+++ b/content/Milestone.docx
@@ -1439,7 +1439,17 @@
           <w:rtl w:val="0"/>
           <w:lang w:val="en-US"/>
         </w:rPr>
-        <w:t xml:space="preserve">Wireframes: </w:t>
+        <w:t>Wireframes:</w:t>
+      </w:r>
+      <w:r>
+        <w:rPr>
+          <w:rFonts w:ascii="Helvetica"/>
+          <w:b w:val="0"/>
+          <w:bCs w:val="0"/>
+          <w:rtl w:val="0"/>
+          <w:lang w:val="en-US"/>
+        </w:rPr>
+        <w:t xml:space="preserve"> https://github.com/vluna/IAT381-Assignment1-Taken3/blob/master/content/DigitalWireframes.pdf</w:t>
       </w:r>
     </w:p>
     <w:p>
